--- a/2.Basic_ course/4.Control_ brightness_of_RGB/Control_ brightness_of_RGB.docx
+++ b/2.Basic_ course/4.Control_ brightness_of_RGB/Control_ brightness_of_RGB.docx
@@ -83,73 +83,7 @@
           <w:szCs w:val="24"/>
           <w:lang w:val="en-US" w:eastAsia="zh-CN"/>
         </w:rPr>
-        <w:t>In this lesson we mainly learn how to use the music touch return</w:t>
-      </w:r>
-      <w:r>
-        <w:rPr>
-          <w:rFonts w:hint="default" w:ascii="Arial" w:hAnsi="Arial" w:cs="Arial"/>
-          <w:b w:val="0"/>
-          <w:bCs w:val="0"/>
-          <w:sz w:val="24"/>
-          <w:szCs w:val="24"/>
-          <w:lang w:val="en-US" w:eastAsia="zh-CN"/>
-        </w:rPr>
-        <w:t xml:space="preserve">, </w:t>
-      </w:r>
-      <w:r>
-        <w:rPr>
-          <w:rFonts w:hint="default" w:ascii="Arial" w:hAnsi="Arial" w:cs="Arial"/>
-          <w:b w:val="0"/>
-          <w:bCs w:val="0"/>
-          <w:sz w:val="24"/>
-          <w:szCs w:val="24"/>
-          <w:lang w:val="en-US" w:eastAsia="zh-CN"/>
-        </w:rPr>
-        <w:t xml:space="preserve">music button </w:t>
-      </w:r>
-      <w:r>
-        <w:rPr>
-          <w:rFonts w:hint="default" w:ascii="Arial" w:hAnsi="Arial" w:cs="Arial"/>
-          <w:b w:val="0"/>
-          <w:bCs w:val="0"/>
-          <w:sz w:val="24"/>
-          <w:szCs w:val="24"/>
-          <w:lang w:val="en-US" w:eastAsia="zh-CN"/>
-        </w:rPr>
-        <w:t xml:space="preserve">and RGB blocks </w:t>
-      </w:r>
-      <w:r>
-        <w:rPr>
-          <w:rFonts w:hint="default" w:ascii="Arial" w:hAnsi="Arial" w:cs="Arial"/>
-          <w:b w:val="0"/>
-          <w:bCs w:val="0"/>
-          <w:sz w:val="24"/>
-          <w:szCs w:val="24"/>
-          <w:lang w:val="en-US" w:eastAsia="zh-CN"/>
-        </w:rPr>
-        <w:t>of Yahboom piano expansion pack</w:t>
-      </w:r>
-      <w:r>
-        <w:rPr>
-          <w:rFonts w:hint="default" w:ascii="Arial" w:hAnsi="Arial" w:cs="Arial"/>
-          <w:b w:val="0"/>
-          <w:bCs w:val="0"/>
-          <w:sz w:val="24"/>
-          <w:szCs w:val="24"/>
-          <w:lang w:val="en-US" w:eastAsia="zh-CN"/>
-        </w:rPr>
-        <w:t>age</w:t>
-      </w:r>
-      <w:r>
-        <w:rPr>
-          <w:rFonts w:hint="default" w:ascii="Arial" w:hAnsi="Arial" w:cs="Arial"/>
-          <w:b w:val="0"/>
-          <w:bCs w:val="0"/>
-          <w:sz w:val="24"/>
-          <w:szCs w:val="24"/>
-          <w:lang w:val="en-US" w:eastAsia="zh-CN"/>
-        </w:rPr>
-        <w:t>.</w:t>
+        <w:t>In this lesson we mainly learn how to use the music touch return, music button and RGB blocks of Yahboom piano expansion package.</w:t>
       </w:r>
     </w:p>
     <w:p>
@@ -393,7 +327,33 @@
           <w:szCs w:val="24"/>
           <w:lang w:val="en-US" w:eastAsia="zh-CN"/>
         </w:rPr>
-        <w:t>https://github.com/ Lzty634158/YB_Piano</w:t>
+        <w:t>https://github.com/</w:t>
+      </w:r>
+      <w:r>
+        <w:rPr>
+          <w:rFonts w:hint="eastAsia" w:ascii="Arial" w:hAnsi="Arial" w:eastAsia="宋体" w:cs="Arial"/>
+          <w:b/>
+          <w:bCs/>
+          <w:color w:val="FF0000"/>
+          <w:sz w:val="24"/>
+          <w:szCs w:val="24"/>
+          <w:lang w:val="en-US" w:eastAsia="zh-CN"/>
+        </w:rPr>
+        <w:t>l</w:t>
+      </w:r>
+      <w:bookmarkStart w:id="0" w:name="_GoBack"/>
+      <w:bookmarkEnd w:id="0"/>
+      <w:r>
+        <w:rPr>
+          <w:rFonts w:hint="default" w:ascii="Arial" w:hAnsi="Arial" w:eastAsia="宋体" w:cs="Arial"/>
+          <w:b/>
+          <w:bCs/>
+          <w:color w:val="FF0000"/>
+          <w:sz w:val="24"/>
+          <w:szCs w:val="24"/>
+          <w:lang w:val="en-US" w:eastAsia="zh-CN"/>
+        </w:rPr>
+        <w:t>zty634158/YB_Piano</w:t>
       </w:r>
       <w:r>
         <w:rPr>
@@ -1043,8 +1003,8 @@
         </w:rPr>
         <w:drawing>
           <wp:inline distT="0" distB="0" distL="114300" distR="114300">
-            <wp:extent cx="4608195" cy="4714875"/>
-            <wp:effectExtent l="0" t="0" r="1905" b="9525"/>
+            <wp:extent cx="5016500" cy="5132705"/>
+            <wp:effectExtent l="0" t="0" r="12700" b="10795"/>
             <wp:docPr id="5" name="图片 2"/>
             <wp:cNvGraphicFramePr>
               <a:graphicFrameLocks xmlns:a="http://schemas.openxmlformats.org/drawingml/2006/main" noChangeAspect="1"/>
@@ -1067,7 +1027,7 @@
                   <pic:spPr>
                     <a:xfrm>
                       <a:off x="0" y="0"/>
-                      <a:ext cx="4608195" cy="4714875"/>
+                      <a:ext cx="5016500" cy="5132705"/>
                     </a:xfrm>
                     <a:prstGeom prst="rect">
                       <a:avLst/>
@@ -1618,7 +1578,6 @@
           <w:lang w:val="en-US" w:eastAsia="zh-CN" w:bidi="ar-SA"/>
         </w:rPr>
       </w:pPr>
-      <w:bookmarkStart w:id="0" w:name="_GoBack"/>
       <w:r>
         <w:rPr>
           <w:rFonts w:hint="default" w:ascii="Arial" w:hAnsi="Arial" w:cs="Arial" w:eastAsiaTheme="minorEastAsia"/>
@@ -1631,7 +1590,6 @@
         <w:t>Note: The brightness of the light in the above picture is not obvious. You can download the program to check the specific physical phenomenon.</w:t>
       </w:r>
     </w:p>
-    <w:bookmarkEnd w:id="0"/>
     <w:p>
       <w:pPr>
         <w:jc w:val="left"/>
@@ -1907,7 +1865,7 @@
     <w:lsdException w:unhideWhenUsed="0" w:uiPriority="0" w:semiHidden="0" w:name="HTML Sample"/>
     <w:lsdException w:unhideWhenUsed="0" w:uiPriority="0" w:semiHidden="0" w:name="HTML Typewriter"/>
     <w:lsdException w:unhideWhenUsed="0" w:uiPriority="0" w:semiHidden="0" w:name="HTML Variable"/>
-    <w:lsdException w:unhideWhenUsed="0" w:uiPriority="0" w:name="Normal Table"/>
+    <w:lsdException w:qFormat="1" w:unhideWhenUsed="0" w:uiPriority="0" w:name="Normal Table"/>
     <w:lsdException w:unhideWhenUsed="0" w:uiPriority="0" w:semiHidden="0" w:name="annotation subject"/>
     <w:lsdException w:unhideWhenUsed="0" w:uiPriority="0" w:semiHidden="0" w:name="Table Simple 1"/>
     <w:lsdException w:unhideWhenUsed="0" w:uiPriority="0" w:semiHidden="0" w:name="Table Simple 2"/>
@@ -2077,6 +2035,7 @@
   <w:style w:type="table" w:default="1" w:styleId="4">
     <w:name w:val="Normal Table"/>
     <w:semiHidden/>
+    <w:qFormat/>
     <w:uiPriority w:val="0"/>
     <w:tblPr>
       <w:tblLayout w:type="fixed"/>
